--- a/ТЗ/ТЗ от заказчика/Андрей в продолжение_разговора.docx246667461Андрей в продолжение_разговора.docx
+++ b/ТЗ/ТЗ от заказчика/Андрей в продолжение_разговора.docx246667461Андрей в продолжение_разговора.docx
@@ -27,7 +27,7 @@
           <w:szCs w:val="28"/>
         </w:rPr>
       </w:pPr>
-      <w:hyperlink r:id="rId5" w:history="1">
+      <w:hyperlink r:id="rId6" w:history="1">
         <w:r>
           <w:rPr>
             <w:rStyle w:val="a3"/>
@@ -41,7 +41,7 @@
       <w:r>
         <w:t xml:space="preserve">    </w:t>
       </w:r>
-      <w:hyperlink r:id="rId6" w:history="1">
+      <w:hyperlink r:id="rId7" w:history="1">
         <w:r>
           <w:rPr>
             <w:rStyle w:val="a3"/>
@@ -49,7 +49,6 @@
           <w:t>http://spada.by/</w:t>
         </w:r>
       </w:hyperlink>
-      <w:proofErr w:type="gramStart"/>
       <w:r>
         <w:rPr>
           <w:rStyle w:val="a3"/>
@@ -75,23 +74,14 @@
           <w:sz w:val="28"/>
           <w:szCs w:val="28"/>
         </w:rPr>
-        <w:t>!</w:t>
-      </w:r>
-      <w:proofErr w:type="gramEnd"/>
+        <w:t>!!!</w:t>
+      </w:r>
       <w:r>
         <w:rPr>
           <w:rStyle w:val="a3"/>
           <w:sz w:val="28"/>
           <w:szCs w:val="28"/>
         </w:rPr>
-        <w:t>!!</w:t>
-      </w:r>
-      <w:r>
-        <w:rPr>
-          <w:rStyle w:val="a3"/>
-          <w:sz w:val="28"/>
-          <w:szCs w:val="28"/>
-        </w:rPr>
         <w:t>!!!</w:t>
       </w:r>
     </w:p>
@@ -104,7 +94,7 @@
       <w:pPr>
         <w:spacing w:after="0" w:line="240" w:lineRule="auto"/>
       </w:pPr>
-      <w:hyperlink r:id="rId7" w:history="1">
+      <w:hyperlink r:id="rId8" w:history="1">
         <w:r>
           <w:rPr>
             <w:rStyle w:val="a3"/>
@@ -155,7 +145,7 @@
       <w:pPr>
         <w:spacing w:after="0" w:line="240" w:lineRule="auto"/>
       </w:pPr>
-      <w:hyperlink r:id="rId8" w:history="1">
+      <w:hyperlink r:id="rId9" w:history="1">
         <w:r>
           <w:rPr>
             <w:rStyle w:val="a3"/>
@@ -166,14 +156,12 @@
       <w:r>
         <w:t xml:space="preserve">  наш  «чудо» сайт</w:t>
       </w:r>
-      <w:proofErr w:type="gramStart"/>
       <w:r>
         <w:t xml:space="preserve"> </w:t>
       </w:r>
       <w:r>
         <w:t>,</w:t>
       </w:r>
-      <w:proofErr w:type="gramEnd"/>
       <w:r>
         <w:t>не знаю можно ли его дор</w:t>
       </w:r>
@@ -190,24 +178,12 @@
       <w:pPr>
         <w:spacing w:after="0" w:line="240" w:lineRule="auto"/>
       </w:pPr>
-      <w:hyperlink r:id="rId9" w:history="1">
+      <w:hyperlink r:id="rId10" w:history="1">
         <w:r>
           <w:rPr>
             <w:rStyle w:val="a3"/>
           </w:rPr>
-          <w:t>https://vk.com/club126</w:t>
-        </w:r>
-        <w:r>
-          <w:rPr>
-            <w:rStyle w:val="a3"/>
-          </w:rPr>
-          <w:t>2</w:t>
-        </w:r>
-        <w:r>
-          <w:rPr>
-            <w:rStyle w:val="a3"/>
-          </w:rPr>
-          <w:t>84612</w:t>
+          <w:t>https://vk.com/club126284612</w:t>
         </w:r>
       </w:hyperlink>
       <w:r>
@@ -234,14 +210,12 @@
       <w:r>
         <w:t xml:space="preserve">Бренд  « </w:t>
       </w:r>
-      <w:proofErr w:type="spellStart"/>
       <w:r>
         <w:rPr>
           <w:lang w:val="en-US"/>
         </w:rPr>
         <w:t>DJOfish</w:t>
       </w:r>
-      <w:proofErr w:type="spellEnd"/>
       <w:r>
         <w:t xml:space="preserve">» </w:t>
       </w:r>
@@ -256,13 +230,8 @@
       <w:r>
         <w:t xml:space="preserve">На  главной  странице  тематическая  картинка </w:t>
       </w:r>
-      <w:proofErr w:type="gramStart"/>
-      <w:r>
-        <w:t xml:space="preserve">( </w:t>
-      </w:r>
-      <w:proofErr w:type="gramEnd"/>
-      <w:r>
-        <w:t>обратите внимание на сайт спада)</w:t>
+      <w:r>
+        <w:t>( обратите внимание на сайт спада)</w:t>
       </w:r>
       <w:r>
         <w:t xml:space="preserve"> </w:t>
@@ -273,69 +242,101 @@
         <w:t xml:space="preserve">По цветовой  гамме, </w:t>
       </w:r>
       <w:r>
-        <w:t xml:space="preserve"> наверное  основа  это будет черный  и фукси</w:t>
-      </w:r>
-      <w:proofErr w:type="gramStart"/>
-      <w:r>
-        <w:t>я(</w:t>
-      </w:r>
-      <w:proofErr w:type="gramEnd"/>
-      <w:r>
-        <w:t>плюс минус несколько тонов)</w:t>
+        <w:t xml:space="preserve"> наверное  основа  это будет черный  и фуксия(плюс минус несколько тонов)</w:t>
       </w:r>
     </w:p>
     <w:p/>
     <w:p/>
     <w:p>
-      <w:r>
-        <w:t xml:space="preserve"> По разделам</w:t>
-      </w:r>
-      <w:proofErr w:type="gramStart"/>
-      <w:r>
-        <w:t xml:space="preserve"> :</w:t>
-      </w:r>
-      <w:proofErr w:type="gramEnd"/>
-      <w:r>
-        <w:t xml:space="preserve"> Ориентироваться можно на </w:t>
-      </w:r>
-      <w:proofErr w:type="spellStart"/>
-      <w:r>
-        <w:t>рутилус</w:t>
-      </w:r>
-      <w:proofErr w:type="spellEnd"/>
-    </w:p>
-    <w:p>
-      <w:r>
-        <w:t xml:space="preserve"> О компании     каталог     сотрудничество     </w:t>
-      </w:r>
-      <w:proofErr w:type="gramStart"/>
-      <w:r>
-        <w:t>контакты</w:t>
-      </w:r>
-      <w:proofErr w:type="gramEnd"/>
-      <w:r>
-        <w:t xml:space="preserve">      где купить </w:t>
-      </w:r>
-    </w:p>
-    <w:p>
-      <w:r>
-        <w:t>Каталог</w:t>
-      </w:r>
-      <w:proofErr w:type="gramStart"/>
-      <w:r>
-        <w:t xml:space="preserve"> ,</w:t>
-      </w:r>
-      <w:proofErr w:type="gramEnd"/>
-      <w:r>
-        <w:t xml:space="preserve"> как у вабика  или </w:t>
-      </w:r>
-      <w:proofErr w:type="spellStart"/>
-      <w:r>
-        <w:t>рутилуса</w:t>
-      </w:r>
-      <w:proofErr w:type="spellEnd"/>
-      <w:r>
-        <w:t xml:space="preserve">,  не по клику, а выезжающий </w:t>
+      <w:pPr>
+        <w:rPr>
+          <w:lang w:val="en-US"/>
+        </w:rPr>
+      </w:pPr>
+      <w:r>
+        <w:t xml:space="preserve"> По разделам : Ориентироваться можно на рутилус</w:t>
+      </w:r>
+    </w:p>
+    <w:p>
+      <w:pPr>
+        <w:pStyle w:val="a7"/>
+        <w:numPr>
+          <w:ilvl w:val="0"/>
+          <w:numId w:val="1"/>
+        </w:numPr>
+        <w:rPr>
+          <w:lang w:val="en-US"/>
+        </w:rPr>
+      </w:pPr>
+      <w:r>
+        <w:t xml:space="preserve">О компании     </w:t>
+      </w:r>
+    </w:p>
+    <w:p>
+      <w:pPr>
+        <w:pStyle w:val="a7"/>
+        <w:numPr>
+          <w:ilvl w:val="0"/>
+          <w:numId w:val="1"/>
+        </w:numPr>
+        <w:rPr>
+          <w:lang w:val="en-US"/>
+        </w:rPr>
+      </w:pPr>
+      <w:r>
+        <w:t>К</w:t>
+      </w:r>
+      <w:r>
+        <w:t>аталог</w:t>
+      </w:r>
+    </w:p>
+    <w:p>
+      <w:pPr>
+        <w:pStyle w:val="a7"/>
+        <w:numPr>
+          <w:ilvl w:val="0"/>
+          <w:numId w:val="1"/>
+        </w:numPr>
+        <w:rPr>
+          <w:lang w:val="en-US"/>
+        </w:rPr>
+      </w:pPr>
+      <w:r>
+        <w:t xml:space="preserve">     сотрудничество     </w:t>
+      </w:r>
+    </w:p>
+    <w:p>
+      <w:pPr>
+        <w:pStyle w:val="a7"/>
+        <w:numPr>
+          <w:ilvl w:val="0"/>
+          <w:numId w:val="1"/>
+        </w:numPr>
+        <w:rPr>
+          <w:lang w:val="en-US"/>
+        </w:rPr>
+      </w:pPr>
+      <w:r>
+        <w:t xml:space="preserve">контакты  </w:t>
+      </w:r>
+    </w:p>
+    <w:p>
+      <w:pPr>
+        <w:pStyle w:val="a7"/>
+        <w:numPr>
+          <w:ilvl w:val="0"/>
+          <w:numId w:val="1"/>
+        </w:numPr>
+      </w:pPr>
+      <w:r>
+        <w:t xml:space="preserve">    где купить </w:t>
+      </w:r>
+      <w:bookmarkStart w:id="0" w:name="_GoBack"/>
+      <w:bookmarkEnd w:id="0"/>
+    </w:p>
+    <w:p>
+      <w:r>
+        <w:t xml:space="preserve">Каталог , как у вабика  или рутилуса,  не по клику, а выезжающий </w:t>
       </w:r>
     </w:p>
     <w:p/>
@@ -361,15 +362,7 @@
         <w:ind w:left="-426" w:firstLine="426"/>
       </w:pPr>
       <w:r>
-        <w:t xml:space="preserve">              А</w:t>
-      </w:r>
-      <w:proofErr w:type="gramStart"/>
-      <w:r>
-        <w:t>)П</w:t>
-      </w:r>
-      <w:proofErr w:type="gramEnd"/>
-      <w:r>
-        <w:t xml:space="preserve">рикормка   летняя </w:t>
+        <w:t xml:space="preserve">              А)Прикормка   летняя </w:t>
       </w:r>
       <w:r>
         <w:t xml:space="preserve">      </w:t>
@@ -409,7 +402,7 @@
                     <pic:cNvPicPr/>
                   </pic:nvPicPr>
                   <pic:blipFill>
-                    <a:blip r:embed="rId10"/>
+                    <a:blip r:embed="rId11"/>
                     <a:srcRect/>
                     <a:stretch>
                       <a:fillRect/>
@@ -456,7 +449,7 @@
                     <pic:cNvPicPr/>
                   </pic:nvPicPr>
                   <pic:blipFill>
-                    <a:blip r:embed="rId11"/>
+                    <a:blip r:embed="rId12"/>
                     <a:srcRect/>
                     <a:stretch>
                       <a:fillRect/>
@@ -503,7 +496,7 @@
                     <pic:cNvPicPr/>
                   </pic:nvPicPr>
                   <pic:blipFill>
-                    <a:blip r:embed="rId12"/>
+                    <a:blip r:embed="rId13"/>
                     <a:srcRect/>
                     <a:stretch>
                       <a:fillRect/>
@@ -550,7 +543,7 @@
                     <pic:cNvPicPr/>
                   </pic:nvPicPr>
                   <pic:blipFill>
-                    <a:blip r:embed="rId13"/>
+                    <a:blip r:embed="rId14"/>
                     <a:srcRect/>
                     <a:stretch>
                       <a:fillRect/>
@@ -597,7 +590,7 @@
                     <pic:cNvPicPr/>
                   </pic:nvPicPr>
                   <pic:blipFill>
-                    <a:blip r:embed="rId14"/>
+                    <a:blip r:embed="rId15"/>
                     <a:srcRect/>
                     <a:stretch>
                       <a:fillRect/>
@@ -628,15 +621,7 @@
     </w:p>
     <w:p>
       <w:r>
-        <w:t xml:space="preserve">2  </w:t>
-      </w:r>
-      <w:proofErr w:type="spellStart"/>
-      <w:r>
-        <w:t>Ароматика</w:t>
-      </w:r>
-      <w:proofErr w:type="spellEnd"/>
-      <w:r>
-        <w:t xml:space="preserve">                                 </w:t>
+        <w:t xml:space="preserve">2  Ароматика                                 </w:t>
       </w:r>
     </w:p>
     <w:p>
@@ -645,10 +630,7 @@
       </w:r>
     </w:p>
     <w:p/>
-    <w:p>
-      <w:bookmarkStart w:id="0" w:name="_GoBack"/>
-      <w:bookmarkEnd w:id="0"/>
-    </w:p>
+    <w:p/>
     <w:sectPr>
       <w:pgSz w:w="11906" w:h="16838"/>
       <w:pgMar w:top="284" w:right="140" w:bottom="1134" w:left="567" w:header="708" w:footer="708" w:gutter="0"/>
@@ -657,6 +639,100 @@
     </w:sectPr>
   </w:body>
 </w:document>
+</file>
+
+<file path=word/numbering.xml><?xml version="1.0" encoding="utf-8"?>
+<w:numbering xmlns:wpc="http://schemas.microsoft.com/office/word/2010/wordprocessingCanvas" xmlns:mc="http://schemas.openxmlformats.org/markup-compatibility/2006" xmlns:o="urn:schemas-microsoft-com:office:office" xmlns:r="http://schemas.openxmlformats.org/officeDocument/2006/relationships" xmlns:m="http://schemas.openxmlformats.org/officeDocument/2006/math" xmlns:v="urn:schemas-microsoft-com:vml" xmlns:wp14="http://schemas.microsoft.com/office/word/2010/wordprocessingDrawing" xmlns:wp="http://schemas.openxmlformats.org/drawingml/2006/wordprocessingDrawing" xmlns:w10="urn:schemas-microsoft-com:office:word" xmlns:w="http://schemas.openxmlformats.org/wordprocessingml/2006/main" xmlns:w14="http://schemas.microsoft.com/office/word/2010/wordml" xmlns:wpg="http://schemas.microsoft.com/office/word/2010/wordprocessingGroup" xmlns:wpi="http://schemas.microsoft.com/office/word/2010/wordprocessingInk" xmlns:wne="http://schemas.microsoft.com/office/word/2006/wordml" xmlns:wps="http://schemas.microsoft.com/office/word/2010/wordprocessingShape" mc:Ignorable="w14 wp14">
+  <w:abstractNum w:abstractNumId="0">
+    <w:nsid w:val="095C3EF2"/>
+    <w:multiLevelType w:val="hybridMultilevel"/>
+    <w:tmpl w:val="02D877B4"/>
+    <w:lvl w:ilvl="0" w:tplc="0419000F">
+      <w:start w:val="1"/>
+      <w:numFmt w:val="decimal"/>
+      <w:lvlText w:val="%1."/>
+      <w:lvlJc w:val="left"/>
+      <w:pPr>
+        <w:ind w:left="720" w:hanging="360"/>
+      </w:pPr>
+    </w:lvl>
+    <w:lvl w:ilvl="1" w:tplc="04190019" w:tentative="1">
+      <w:start w:val="1"/>
+      <w:numFmt w:val="lowerLetter"/>
+      <w:lvlText w:val="%2."/>
+      <w:lvlJc w:val="left"/>
+      <w:pPr>
+        <w:ind w:left="1440" w:hanging="360"/>
+      </w:pPr>
+    </w:lvl>
+    <w:lvl w:ilvl="2" w:tplc="0419001B" w:tentative="1">
+      <w:start w:val="1"/>
+      <w:numFmt w:val="lowerRoman"/>
+      <w:lvlText w:val="%3."/>
+      <w:lvlJc w:val="right"/>
+      <w:pPr>
+        <w:ind w:left="2160" w:hanging="180"/>
+      </w:pPr>
+    </w:lvl>
+    <w:lvl w:ilvl="3" w:tplc="0419000F" w:tentative="1">
+      <w:start w:val="1"/>
+      <w:numFmt w:val="decimal"/>
+      <w:lvlText w:val="%4."/>
+      <w:lvlJc w:val="left"/>
+      <w:pPr>
+        <w:ind w:left="2880" w:hanging="360"/>
+      </w:pPr>
+    </w:lvl>
+    <w:lvl w:ilvl="4" w:tplc="04190019" w:tentative="1">
+      <w:start w:val="1"/>
+      <w:numFmt w:val="lowerLetter"/>
+      <w:lvlText w:val="%5."/>
+      <w:lvlJc w:val="left"/>
+      <w:pPr>
+        <w:ind w:left="3600" w:hanging="360"/>
+      </w:pPr>
+    </w:lvl>
+    <w:lvl w:ilvl="5" w:tplc="0419001B" w:tentative="1">
+      <w:start w:val="1"/>
+      <w:numFmt w:val="lowerRoman"/>
+      <w:lvlText w:val="%6."/>
+      <w:lvlJc w:val="right"/>
+      <w:pPr>
+        <w:ind w:left="4320" w:hanging="180"/>
+      </w:pPr>
+    </w:lvl>
+    <w:lvl w:ilvl="6" w:tplc="0419000F" w:tentative="1">
+      <w:start w:val="1"/>
+      <w:numFmt w:val="decimal"/>
+      <w:lvlText w:val="%7."/>
+      <w:lvlJc w:val="left"/>
+      <w:pPr>
+        <w:ind w:left="5040" w:hanging="360"/>
+      </w:pPr>
+    </w:lvl>
+    <w:lvl w:ilvl="7" w:tplc="04190019" w:tentative="1">
+      <w:start w:val="1"/>
+      <w:numFmt w:val="lowerLetter"/>
+      <w:lvlText w:val="%8."/>
+      <w:lvlJc w:val="left"/>
+      <w:pPr>
+        <w:ind w:left="5760" w:hanging="360"/>
+      </w:pPr>
+    </w:lvl>
+    <w:lvl w:ilvl="8" w:tplc="0419001B" w:tentative="1">
+      <w:start w:val="1"/>
+      <w:numFmt w:val="lowerRoman"/>
+      <w:lvlText w:val="%9."/>
+      <w:lvlJc w:val="right"/>
+      <w:pPr>
+        <w:ind w:left="6480" w:hanging="180"/>
+      </w:pPr>
+    </w:lvl>
+  </w:abstractNum>
+  <w:num w:numId="1">
+    <w:abstractNumId w:val="0"/>
+  </w:num>
+</w:numbering>
 </file>
 
 <file path=word/styles.xml><?xml version="1.0" encoding="utf-8"?>
@@ -899,6 +975,17 @@
       <w:szCs w:val="16"/>
     </w:rPr>
   </w:style>
+  <w:style w:type="paragraph" w:styleId="a7">
+    <w:name w:val="List Paragraph"/>
+    <w:basedOn w:val="a"/>
+    <w:uiPriority w:val="34"/>
+    <w:qFormat/>
+    <w:rsid w:val="001A54A6"/>
+    <w:pPr>
+      <w:ind w:left="720"/>
+      <w:contextualSpacing/>
+    </w:pPr>
+  </w:style>
 </w:styles>
 </file>
 
@@ -1141,6 +1228,17 @@
       <w:sz w:val="16"/>
       <w:szCs w:val="16"/>
     </w:rPr>
+  </w:style>
+  <w:style w:type="paragraph" w:styleId="a7">
+    <w:name w:val="List Paragraph"/>
+    <w:basedOn w:val="a"/>
+    <w:uiPriority w:val="34"/>
+    <w:qFormat/>
+    <w:rsid w:val="001A54A6"/>
+    <w:pPr>
+      <w:ind w:left="720"/>
+      <w:contextualSpacing/>
+    </w:pPr>
   </w:style>
 </w:styles>
 </file>
